--- a/Document/Summary.edited.docx
+++ b/Document/Summary.edited.docx
@@ -27,41 +27,14 @@
           <w:bCs/>
         </w:rPr>
       </w:pPr>
-      <w:bookmarkStart w:id="0" w:name="_GoBack"/>
-      <w:proofErr w:type="spellStart"/>
       <w:r>
         <w:rPr>
           <w:b/>
           <w:bCs/>
         </w:rPr>
-        <w:t>Zichu</w:t>
-      </w:r>
-      <w:proofErr w:type="spellEnd"/>
-      <w:r>
-        <w:rPr>
-          <w:b/>
-          <w:bCs/>
-        </w:rPr>
-        <w:t xml:space="preserve"> Chen, Kaiqi Yu, </w:t>
-      </w:r>
-      <w:proofErr w:type="spellStart"/>
-      <w:r>
-        <w:rPr>
-          <w:b/>
-          <w:bCs/>
-        </w:rPr>
-        <w:t>Ziya</w:t>
-      </w:r>
-      <w:proofErr w:type="spellEnd"/>
-      <w:r>
-        <w:rPr>
-          <w:b/>
-          <w:bCs/>
-        </w:rPr>
-        <w:t xml:space="preserve"> Zhao</w:t>
-      </w:r>
-    </w:p>
-    <w:bookmarkEnd w:id="0"/>
+        <w:t>Zichu Chen, Kaiqi Yu, Ziya Zhao</w:t>
+      </w:r>
+    </w:p>
     <w:p>
       <w:pPr>
         <w:pStyle w:val="Heading2"/>
@@ -84,13 +57,7 @@
         <w:rPr>
           <w:rFonts w:ascii="Times New Roman" w:hAnsi="Times New Roman" w:cs="Times New Roman"/>
         </w:rPr>
-        <w:t>Bike-sharing systems are a new generation of traditional bike rentals where the whole process from membership, rental and return has become automatic. The welcome public service which allows people to borrow a bike from a dock and return it in another plac</w:t>
-      </w:r>
-      <w:r>
-        <w:rPr>
-          <w:rFonts w:ascii="Times New Roman" w:hAnsi="Times New Roman" w:cs="Times New Roman"/>
-        </w:rPr>
-        <w:t>e. Until 2017, there're over 500 bike-sharing systems with 500,000 bikes around the world. Today, there exists great interest in these systems due to their important role in traffic, environmental and health issues.</w:t>
+        <w:t>Bike-sharing systems are a new generation of traditional bike rentals where the whole process from membership, rental and return has become automatic. The welcome public service which allows people to borrow a bike from a dock and return it in another place. Until 2017, there're over 500 bike-sharing systems with 500,000 bikes around the world. Today, there exists great interest in these systems due to their important role in traffic, environmental and health issues.</w:t>
       </w:r>
     </w:p>
     <w:p>
@@ -113,13 +80,7 @@
         <w:rPr>
           <w:rFonts w:ascii="Times New Roman" w:hAnsi="Times New Roman" w:cs="Times New Roman"/>
         </w:rPr>
-        <w:t>Apart from interesting real-world appli</w:t>
-      </w:r>
-      <w:r>
-        <w:rPr>
-          <w:rFonts w:ascii="Times New Roman" w:hAnsi="Times New Roman" w:cs="Times New Roman"/>
-        </w:rPr>
-        <w:t>cations of bike-sharing systems, the characteristics of data being generated by these systems make them attractive for the research.</w:t>
+        <w:t>Apart from interesting real-world applications of bike-sharing systems, the characteristics of data being generated by these systems make them attractive for the research.</w:t>
       </w:r>
       <w:r>
         <w:rPr>
@@ -415,13 +376,7 @@
               <w:rPr>
                 <w:rFonts w:ascii="Times New Roman" w:hAnsi="Times New Roman" w:cs="Times New Roman"/>
               </w:rPr>
-              <w:t xml:space="preserve">Season (1:springer, 2:summer, 3:fall, </w:t>
-            </w:r>
-            <w:r>
-              <w:rPr>
-                <w:rFonts w:ascii="Times New Roman" w:hAnsi="Times New Roman" w:cs="Times New Roman"/>
-              </w:rPr>
-              <w:t>4:winter</w:t>
+              <w:t>Season (1:springer, 2:summer, 3:fall, 4:winter</w:t>
             </w:r>
             <w:r>
               <w:rPr>
@@ -693,13 +648,7 @@
               <w:rPr>
                 <w:rFonts w:ascii="Times New Roman" w:hAnsi="Times New Roman" w:cs="Times New Roman"/>
               </w:rPr>
-              <w:t xml:space="preserve">If day is </w:t>
-            </w:r>
-            <w:r>
-              <w:rPr>
-                <w:rFonts w:ascii="Times New Roman" w:hAnsi="Times New Roman" w:cs="Times New Roman"/>
-              </w:rPr>
-              <w:t>neither weekend nor holiday is 1, otherwise is 0</w:t>
+              <w:t>If day is neither weekend nor holiday is 1, otherwise is 0</w:t>
             </w:r>
           </w:p>
         </w:tc>
@@ -800,13 +749,7 @@
               <w:rPr>
                 <w:rFonts w:ascii="Times New Roman" w:hAnsi="Times New Roman" w:cs="Times New Roman"/>
               </w:rPr>
-              <w:t xml:space="preserve">3: Light Snow, Light Rain + Thunderstorm + Scattered clouds, Light Rain + </w:t>
-            </w:r>
-            <w:r>
-              <w:rPr>
-                <w:rFonts w:ascii="Times New Roman" w:hAnsi="Times New Roman" w:cs="Times New Roman"/>
-              </w:rPr>
-              <w:t>Scattered clouds</w:t>
+              <w:t>3: Light Snow, Light Rain + Thunderstorm + Scattered clouds, Light Rain + Scattered clouds</w:t>
             </w:r>
           </w:p>
           <w:p>
@@ -931,13 +874,7 @@
               <w:rPr>
                 <w:rFonts w:ascii="Times New Roman" w:hAnsi="Times New Roman" w:cs="Times New Roman"/>
               </w:rPr>
-              <w:t xml:space="preserve">The normalized feeling </w:t>
-            </w:r>
-            <w:r>
-              <w:rPr>
-                <w:rFonts w:ascii="Times New Roman" w:hAnsi="Times New Roman" w:cs="Times New Roman"/>
-              </w:rPr>
-              <w:t>temperature in Celsius. The values are derived via</w:t>
+              <w:t>The normalized feeling temperature in Celsius. The values are derived via</w:t>
             </w:r>
             <w:r>
               <w:rPr>
@@ -1167,7 +1104,7 @@
                 <w:rFonts w:ascii="Times New Roman" w:hAnsi="Times New Roman" w:cs="Times New Roman"/>
               </w:rPr>
             </w:pPr>
-            <w:bookmarkStart w:id="1" w:name="_Hlk26815791"/>
+            <w:bookmarkStart w:id="0" w:name="_Hlk26815791"/>
             <w:r>
               <w:rPr>
                 <w:rFonts w:ascii="Times New Roman" w:hAnsi="Times New Roman" w:cs="Times New Roman" w:hint="eastAsia"/>
@@ -1210,7 +1147,7 @@
         </w:tc>
       </w:tr>
     </w:tbl>
-    <w:bookmarkEnd w:id="1"/>
+    <w:bookmarkEnd w:id="0"/>
     <w:p>
       <w:pPr>
         <w:ind w:left="360"/>
@@ -1681,13 +1618,7 @@
               <w:rPr>
                 <w:rFonts w:ascii="Times New Roman" w:hAnsi="Times New Roman" w:cs="Times New Roman"/>
               </w:rPr>
-              <w:t xml:space="preserve">ike </w:t>
-            </w:r>
-            <w:r>
-              <w:rPr>
-                <w:rFonts w:ascii="Times New Roman" w:hAnsi="Times New Roman" w:cs="Times New Roman"/>
-              </w:rPr>
-              <w:t>Number</w:t>
+              <w:t>ike Number</w:t>
             </w:r>
           </w:p>
         </w:tc>
@@ -2382,13 +2313,7 @@
         <w:rPr>
           <w:rFonts w:ascii="Times New Roman" w:hAnsi="Times New Roman" w:cs="Times New Roman"/>
         </w:rPr>
-        <w:t xml:space="preserve"> while the second data was a raw dataset with no weather info</w:t>
-      </w:r>
-      <w:r>
-        <w:rPr>
-          <w:rFonts w:ascii="Times New Roman" w:hAnsi="Times New Roman" w:cs="Times New Roman"/>
-        </w:rPr>
-        <w:t>rmation. Also, each row in the second dataset is a record of a specific bike sharing while in the first dataset, all the bike-sharing</w:t>
+        <w:t xml:space="preserve"> while the second data was a raw dataset with no weather information. Also, each row in the second dataset is a record of a specific bike sharing while in the first dataset, all the bike-sharing</w:t>
       </w:r>
       <w:r>
         <w:rPr>
@@ -2436,19 +2361,7 @@
         <w:rPr>
           <w:rFonts w:ascii="Times New Roman" w:hAnsi="Times New Roman" w:cs="Times New Roman"/>
         </w:rPr>
-        <w:t xml:space="preserve">hen we used chrome driver </w:t>
-      </w:r>
-      <w:r>
-        <w:rPr>
-          <w:rFonts w:ascii="Times New Roman" w:hAnsi="Times New Roman" w:cs="Times New Roman"/>
-        </w:rPr>
-        <w:t>and beautiful soup to scrape the observed weather information in 2017 from the website weather underground. It took about 6 hours to scrape all the information because loading the website takes a long time. The normal observe time of this observation stati</w:t>
-      </w:r>
-      <w:r>
-        <w:rPr>
-          <w:rFonts w:ascii="Times New Roman" w:hAnsi="Times New Roman" w:cs="Times New Roman"/>
-        </w:rPr>
-        <w:t xml:space="preserve">on was on the 52nd minute in each hour so we chose all the normal observations and drop others to avoid </w:t>
+        <w:t xml:space="preserve">hen we used chrome driver and beautiful soup to scrape the observed weather information in 2017 from the website weather underground. It took about 6 hours to scrape all the information because loading the website takes a long time. The normal observe time of this observation station was on the 52nd minute in each hour so we chose all the normal observations and drop others to avoid </w:t>
       </w:r>
       <w:r>
         <w:rPr>
@@ -2496,13 +2409,7 @@
         <w:rPr>
           <w:rFonts w:ascii="Times New Roman" w:hAnsi="Times New Roman" w:cs="Times New Roman"/>
         </w:rPr>
-        <w:t>structure the same as</w:t>
-      </w:r>
-      <w:r>
-        <w:rPr>
-          <w:rFonts w:ascii="Times New Roman" w:hAnsi="Times New Roman" w:cs="Times New Roman"/>
-        </w:rPr>
-        <w:t xml:space="preserve"> the first dataset</w:t>
+        <w:t>structure the same as the first dataset</w:t>
       </w:r>
       <w:r>
         <w:rPr>
@@ -2527,10 +2434,7 @@
         <w:pStyle w:val="Heading3"/>
       </w:pPr>
       <w:r>
-        <w:t>4.1 DC da</w:t>
-      </w:r>
-      <w:r>
-        <w:t>taset</w:t>
+        <w:t>4.1 DC dataset</w:t>
       </w:r>
     </w:p>
     <w:p>
@@ -2587,10 +2491,7 @@
         <w:t xml:space="preserve"> </w:t>
       </w:r>
       <w:r>
-        <w:t xml:space="preserve">values in the dataset, which means we </w:t>
-      </w:r>
-      <w:r>
-        <w:t>can use the dataset directly for analysis</w:t>
+        <w:t>values in the dataset, which means we can use the dataset directly for analysis</w:t>
       </w:r>
       <w:r>
         <w:t>.</w:t>
@@ -2854,10 +2755,7 @@
     </w:p>
     <w:p>
       <w:r>
-        <w:t xml:space="preserve">We use averages for comparison because the number of holidays and </w:t>
-      </w:r>
-      <w:r>
-        <w:t>non-holidays is different</w:t>
+        <w:t>We use averages for comparison because the number of holidays and non-holidays is different</w:t>
       </w:r>
       <w:r>
         <w:t>.</w:t>
@@ -3039,10 +2937,7 @@
         <w:t>t</w:t>
       </w:r>
       <w:r>
-        <w:t xml:space="preserve">he average number of bikes </w:t>
-      </w:r>
-      <w:r>
-        <w:t>used by people during holidays and non-holidays is very close, indicating that people will often use bikes during holidays or non-holidays</w:t>
+        <w:t>he average number of bikes used by people during holidays and non-holidays is very close, indicating that people will often use bikes during holidays or non-holidays</w:t>
       </w:r>
       <w:r>
         <w:t>.</w:t>
@@ -3074,10 +2969,7 @@
         <w:t>b</w:t>
       </w:r>
       <w:r>
-        <w:t>ike using shows b</w:t>
-      </w:r>
-      <w:r>
-        <w:t>elow:</w:t>
+        <w:t>ike using shows below:</w:t>
       </w:r>
     </w:p>
     <w:tbl>
@@ -3204,10 +3096,7 @@
           </w:tcPr>
           <w:p>
             <w:r>
-              <w:t xml:space="preserve">Light Snow, Light Rain + Thunderstorm + Scattered clouds, Light Rain + </w:t>
-            </w:r>
-            <w:r>
-              <w:t>Scattered clouds</w:t>
+              <w:t>Light Snow, Light Rain + Thunderstorm + Scattered clouds, Light Rain + Scattered clouds</w:t>
             </w:r>
             <w:r>
               <w:tab/>
@@ -3391,10 +3280,7 @@
         <w:t>As shown in the figure</w:t>
       </w:r>
       <w:r>
-        <w:t xml:space="preserve">, in </w:t>
-      </w:r>
-      <w:r>
-        <w:t>daily life, the peaks of people's use of shared bicycles are 8 AM and 5-6 PM</w:t>
+        <w:t>, in daily life, the peaks of people's use of shared bicycles are 8 AM and 5-6 PM</w:t>
       </w:r>
       <w:r>
         <w:rPr>
@@ -3521,10 +3407,7 @@
     </w:p>
     <w:p>
       <w:r>
-        <w:t xml:space="preserve">As </w:t>
-      </w:r>
-      <w:r>
-        <w:t>shown in the figure, the number of shared bicycles used by people is very close every day, indicating that in daily life, shared bicycles are used every day.</w:t>
+        <w:t>As shown in the figure, the number of shared bicycles used by people is very close every day, indicating that in daily life, shared bicycles are used every day.</w:t>
       </w:r>
     </w:p>
     <w:p>
@@ -3592,10 +3475,7 @@
           </w:tcPr>
           <w:p>
             <w:r>
-              <w:t>M</w:t>
-            </w:r>
-            <w:r>
-              <w:t>onth</w:t>
+              <w:t>Month</w:t>
             </w:r>
           </w:p>
         </w:tc>
@@ -3947,13 +3827,7 @@
         <w:rPr>
           <w:rFonts w:hint="eastAsia"/>
         </w:rPr>
-        <w:t xml:space="preserve">the peak period of bicycle sharing is concentrated from June to </w:t>
-      </w:r>
-      <w:r>
-        <w:rPr>
-          <w:rFonts w:hint="eastAsia"/>
-        </w:rPr>
-        <w:t>September</w:t>
+        <w:t>the peak period of bicycle sharing is concentrated from June to September</w:t>
       </w:r>
       <w:r>
         <w:rPr>
@@ -4069,10 +3943,7 @@
     </w:p>
     <w:p>
       <w:r>
-        <w:t>It can be seen from the box and violin charts that the number of registered users is far more than the number of acci</w:t>
-      </w:r>
-      <w:r>
-        <w:t>dental registrations, indicating that many people often use shared bicycles.</w:t>
+        <w:t>It can be seen from the box and violin charts that the number of registered users is far more than the number of accidental registrations, indicating that many people often use shared bicycles.</w:t>
       </w:r>
     </w:p>
     <w:p/>
@@ -4144,19 +4015,7 @@
         <w:rPr>
           <w:rFonts w:hint="eastAsia"/>
         </w:rPr>
-        <w:t>After comprehensively comparing the analysis results of weather conditions, we can conclude that most pe</w:t>
-      </w:r>
-      <w:r>
-        <w:rPr>
-          <w:rFonts w:hint="eastAsia"/>
-        </w:rPr>
-        <w:t>ople use bicycle sharing when the temperature is high, the more people use it when the wind speed is low, and most people use it when the humidity is high. But when these factors reach extreme values, the number of sharing bicycles people used is the least</w:t>
-      </w:r>
-      <w:r>
-        <w:rPr>
-          <w:rFonts w:hint="eastAsia"/>
-        </w:rPr>
-        <w:t>.</w:t>
+        <w:t>After comprehensively comparing the analysis results of weather conditions, we can conclude that most people use bicycle sharing when the temperature is high, the more people use it when the wind speed is low, and most people use it when the humidity is high. But when these factors reach extreme values, the number of sharing bicycles people used is the least.</w:t>
       </w:r>
     </w:p>
     <w:p>
@@ -4638,13 +4497,7 @@
         <w:rPr>
           <w:rFonts w:hint="eastAsia"/>
         </w:rPr>
-        <w:t>, people will use shared bicycles more when t</w:t>
-      </w:r>
-      <w:r>
-        <w:rPr>
-          <w:rFonts w:hint="eastAsia"/>
-        </w:rPr>
-        <w:t>he wind speed is moderate.</w:t>
+        <w:t>, people will use shared bicycles more when the wind speed is moderate.</w:t>
       </w:r>
     </w:p>
     <w:p>
@@ -4659,8 +4512,8 @@
       <w:pPr>
         <w:pStyle w:val="Heading3"/>
       </w:pPr>
-      <w:bookmarkStart w:id="2" w:name="OLE_LINK18"/>
-      <w:bookmarkStart w:id="3" w:name="OLE_LINK19"/>
+      <w:bookmarkStart w:id="1" w:name="OLE_LINK18"/>
+      <w:bookmarkStart w:id="2" w:name="OLE_LINK19"/>
       <w:r>
         <w:t xml:space="preserve">5.1 </w:t>
       </w:r>
@@ -4670,88 +4523,80 @@
       <w:r>
         <w:t>: Linear regression model</w:t>
       </w:r>
+      <w:bookmarkEnd w:id="1"/>
       <w:bookmarkEnd w:id="2"/>
+    </w:p>
+    <w:p>
+      <w:pPr>
+        <w:ind w:firstLine="420"/>
+        <w:rPr>
+          <w:rFonts w:ascii="Times New Roman" w:hAnsi="Times New Roman" w:cs="Times New Roman"/>
+          <w:kern w:val="0"/>
+          <w:sz w:val="24"/>
+        </w:rPr>
+      </w:pPr>
+      <w:r>
+        <w:rPr>
+          <w:rFonts w:ascii="Times New Roman" w:hAnsi="Times New Roman" w:cs="Times New Roman"/>
+          <w:sz w:val="24"/>
+        </w:rPr>
+        <w:t>After</w:t>
+      </w:r>
+      <w:r>
+        <w:rPr>
+          <w:rFonts w:ascii="Times New Roman" w:hAnsi="Times New Roman" w:cs="Times New Roman"/>
+          <w:sz w:val="24"/>
+        </w:rPr>
+        <w:t xml:space="preserve"> we import the data from 'dc' bike-sharing from 2011 to 2012, we will c</w:t>
+      </w:r>
+      <w:r>
+        <w:rPr>
+          <w:rFonts w:ascii="Times New Roman" w:hAnsi="Times New Roman" w:cs="Times New Roman"/>
+          <w:sz w:val="24"/>
+        </w:rPr>
+        <w:t xml:space="preserve">reate dummy variables for </w:t>
+      </w:r>
+      <w:bookmarkStart w:id="3" w:name="OLE_LINK1"/>
+      <w:bookmarkStart w:id="4" w:name="OLE_LINK2"/>
+      <w:r>
+        <w:rPr>
+          <w:rFonts w:ascii="Times New Roman" w:hAnsi="Times New Roman" w:cs="Times New Roman"/>
+          <w:sz w:val="24"/>
+        </w:rPr>
+        <w:t>categorical type variable</w:t>
+      </w:r>
       <w:bookmarkEnd w:id="3"/>
-    </w:p>
-    <w:p>
-      <w:pPr>
-        <w:ind w:firstLine="420"/>
+      <w:bookmarkEnd w:id="4"/>
+      <w:r>
+        <w:rPr>
+          <w:rFonts w:ascii="Times New Roman" w:hAnsi="Times New Roman" w:cs="Times New Roman"/>
+          <w:sz w:val="24"/>
+        </w:rPr>
+        <w:t xml:space="preserve"> 'weather' and </w:t>
+      </w:r>
+      <w:bookmarkStart w:id="5" w:name="OLE_LINK3"/>
+      <w:r>
+        <w:rPr>
+          <w:rFonts w:ascii="Times New Roman" w:hAnsi="Times New Roman" w:cs="Times New Roman"/>
+          <w:sz w:val="24"/>
+        </w:rPr>
+        <w:t>'season'</w:t>
+      </w:r>
+      <w:bookmarkEnd w:id="5"/>
+      <w:r>
+        <w:rPr>
+          <w:rFonts w:ascii="Times New Roman" w:hAnsi="Times New Roman" w:cs="Times New Roman"/>
+          <w:sz w:val="24"/>
+        </w:rPr>
+        <w:t xml:space="preserve">. For the </w:t>
+      </w:r>
+      <w:r>
         <w:rPr>
           <w:rFonts w:ascii="Times New Roman" w:hAnsi="Times New Roman" w:cs="Times New Roman"/>
           <w:kern w:val="0"/>
           <w:sz w:val="24"/>
         </w:rPr>
-      </w:pPr>
-      <w:r>
-        <w:rPr>
-          <w:rFonts w:ascii="Times New Roman" w:hAnsi="Times New Roman" w:cs="Times New Roman"/>
-          <w:sz w:val="24"/>
-        </w:rPr>
-        <w:t>After</w:t>
-      </w:r>
-      <w:r>
-        <w:rPr>
-          <w:rFonts w:ascii="Times New Roman" w:hAnsi="Times New Roman" w:cs="Times New Roman"/>
-          <w:sz w:val="24"/>
-        </w:rPr>
-        <w:t xml:space="preserve"> we import the data from 'dc' bike-sharing from 2011 to 2012, we will c</w:t>
-      </w:r>
-      <w:r>
-        <w:rPr>
-          <w:rFonts w:ascii="Times New Roman" w:hAnsi="Times New Roman" w:cs="Times New Roman"/>
-          <w:sz w:val="24"/>
-        </w:rPr>
-        <w:t xml:space="preserve">reate dummy variables for </w:t>
-      </w:r>
-      <w:bookmarkStart w:id="4" w:name="OLE_LINK1"/>
-      <w:bookmarkStart w:id="5" w:name="OLE_LINK2"/>
-      <w:r>
-        <w:rPr>
-          <w:rFonts w:ascii="Times New Roman" w:hAnsi="Times New Roman" w:cs="Times New Roman"/>
-          <w:sz w:val="24"/>
-        </w:rPr>
-        <w:t>categorical type variable</w:t>
-      </w:r>
-      <w:bookmarkEnd w:id="4"/>
-      <w:bookmarkEnd w:id="5"/>
-      <w:r>
-        <w:rPr>
-          <w:rFonts w:ascii="Times New Roman" w:hAnsi="Times New Roman" w:cs="Times New Roman"/>
-          <w:sz w:val="24"/>
-        </w:rPr>
-        <w:t xml:space="preserve"> 'weather' and </w:t>
-      </w:r>
-      <w:bookmarkStart w:id="6" w:name="OLE_LINK3"/>
-      <w:r>
-        <w:rPr>
-          <w:rFonts w:ascii="Times New Roman" w:hAnsi="Times New Roman" w:cs="Times New Roman"/>
-          <w:sz w:val="24"/>
-        </w:rPr>
-        <w:t>'season'</w:t>
-      </w:r>
-      <w:bookmarkEnd w:id="6"/>
-      <w:r>
-        <w:rPr>
-          <w:rFonts w:ascii="Times New Roman" w:hAnsi="Times New Roman" w:cs="Times New Roman"/>
-          <w:sz w:val="24"/>
-        </w:rPr>
-        <w:t xml:space="preserve">. For the </w:t>
-      </w:r>
-      <w:r>
-        <w:rPr>
-          <w:rFonts w:ascii="Times New Roman" w:hAnsi="Times New Roman" w:cs="Times New Roman"/>
-          <w:kern w:val="0"/>
-          <w:sz w:val="24"/>
-        </w:rPr>
-        <w:t>categorica</w:t>
-      </w:r>
-      <w:r>
-        <w:rPr>
-          <w:rFonts w:ascii="Times New Roman" w:hAnsi="Times New Roman" w:cs="Times New Roman"/>
-          <w:kern w:val="0"/>
-          <w:sz w:val="24"/>
-        </w:rPr>
-        <w:t>l type variable, the symbolized number does not represent a higher value from 1 to 4. Also for the 'hour', we will use the C() function in the formula to automatically create the dummy instead of input x one by one.</w:t>
+        <w:t>categorical type variable, the symbolized number does not represent a higher value from 1 to 4. Also for the 'hour', we will use the C() function in the formula to automatically create the dummy instead of input x one by one.</w:t>
       </w:r>
     </w:p>
     <w:p>
@@ -4777,15 +4622,7 @@
           <w:kern w:val="0"/>
           <w:sz w:val="24"/>
         </w:rPr>
-        <w:t>or the 'season' variable, we will use t</w:t>
-      </w:r>
-      <w:r>
-        <w:rPr>
-          <w:rFonts w:ascii="Times New Roman" w:hAnsi="Times New Roman" w:cs="Times New Roman"/>
-          <w:kern w:val="0"/>
-          <w:sz w:val="24"/>
-        </w:rPr>
-        <w:t xml:space="preserve">emperate as the dependent variable to </w:t>
+        <w:t xml:space="preserve">or the 'season' variable, we will use temperate as the dependent variable to </w:t>
       </w:r>
       <w:r>
         <w:rPr>
@@ -4883,12 +4720,6 @@
           <w:sz w:val="24"/>
         </w:rPr>
         <w:tab/>
-      </w:r>
-      <w:r>
-        <w:rPr>
-          <w:rFonts w:ascii="Times New Roman" w:hAnsi="Times New Roman" w:cs="Times New Roman"/>
-          <w:sz w:val="24"/>
-        </w:rPr>
         <w:t xml:space="preserve">Then for the linear regression model, we will use </w:t>
       </w:r>
       <w:r>
@@ -4925,14 +4756,7 @@
           <w:sz w:val="24"/>
         </w:rPr>
         <w:lastRenderedPageBreak/>
-        <w:t xml:space="preserve">will be the same for the regression tree in the later part. The result is </w:t>
-      </w:r>
-      <w:r>
-        <w:rPr>
-          <w:rFonts w:ascii="Times New Roman" w:hAnsi="Times New Roman" w:cs="Times New Roman"/>
-          <w:sz w:val="24"/>
-        </w:rPr>
-        <w:t>showing as below:</w:t>
+        <w:t>will be the same for the regression tree in the later part. The result is showing as below:</w:t>
       </w:r>
     </w:p>
     <w:p>
@@ -4962,14 +4786,7 @@
           <w:rFonts w:ascii="Times New Roman" w:hAnsi="Times New Roman" w:cs="Times New Roman"/>
           <w:sz w:val="24"/>
         </w:rPr>
-        <w:t>'holiday', 'workingday', 'TF', 'TFF', 'Humidity', 'Wind</w:t>
-      </w:r>
-      <w:r>
-        <w:rPr>
-          <w:rFonts w:ascii="Times New Roman" w:hAnsi="Times New Roman" w:cs="Times New Roman"/>
-          <w:sz w:val="24"/>
-        </w:rPr>
-        <w:t>Speed'</w:t>
+        <w:t>'holiday', 'workingday', 'TF', 'TFF', 'Humidity', 'WindSpeed'</w:t>
       </w:r>
       <w:r>
         <w:rPr>
@@ -5091,14 +4908,7 @@
           <w:rFonts w:ascii="Times New Roman" w:hAnsi="Times New Roman" w:cs="Times New Roman"/>
           <w:sz w:val="24"/>
         </w:rPr>
-        <w:t xml:space="preserve">lso, to have a </w:t>
-      </w:r>
-      <w:r>
-        <w:rPr>
-          <w:rFonts w:ascii="Times New Roman" w:hAnsi="Times New Roman" w:cs="Times New Roman"/>
-          <w:sz w:val="24"/>
-        </w:rPr>
-        <w:t>deeper understanding of our data for the casual user and registered user we have separated the season and temperature effect, working day and holiday to avoid multicollinearity. The following are the four models we build:</w:t>
+        <w:t>lso, to have a deeper understanding of our data for the casual user and registered user we have separated the season and temperature effect, working day and holiday to avoid multicollinearity. The following are the four models we build:</w:t>
       </w:r>
     </w:p>
     <w:p>
@@ -5157,28 +4967,20 @@
         </w:rPr>
         <w:t xml:space="preserve"> </w:t>
       </w:r>
-      <w:bookmarkStart w:id="7" w:name="OLE_LINK4"/>
-      <w:bookmarkStart w:id="8" w:name="OLE_LINK5"/>
-      <w:bookmarkStart w:id="9" w:name="OLE_LINK10"/>
+      <w:bookmarkStart w:id="6" w:name="OLE_LINK4"/>
+      <w:bookmarkStart w:id="7" w:name="OLE_LINK5"/>
+      <w:bookmarkStart w:id="8" w:name="OLE_LINK10"/>
       <w:r>
         <w:rPr>
           <w:rFonts w:ascii="Times New Roman" w:hAnsi="Times New Roman" w:cs="Times New Roman"/>
           <w:sz w:val="20"/>
           <w:szCs w:val="20"/>
         </w:rPr>
-        <w:t># 1. ('holiday', 'TF', 'Humidity</w:t>
-      </w:r>
-      <w:r>
-        <w:rPr>
-          <w:rFonts w:ascii="Times New Roman" w:hAnsi="Times New Roman" w:cs="Times New Roman"/>
-          <w:sz w:val="20"/>
-          <w:szCs w:val="20"/>
-        </w:rPr>
-        <w:t>')</w:t>
-      </w:r>
+        <w:t># 1. ('holiday', 'TF', 'Humidity')</w:t>
+      </w:r>
+      <w:bookmarkEnd w:id="6"/>
       <w:bookmarkEnd w:id="7"/>
       <w:bookmarkEnd w:id="8"/>
-      <w:bookmarkEnd w:id="9"/>
     </w:p>
     <w:p>
       <w:pPr>
@@ -5295,10 +5097,10 @@
         </w:rPr>
         <w:t xml:space="preserve"> </w:t>
       </w:r>
-      <w:bookmarkStart w:id="10" w:name="OLE_LINK11"/>
-      <w:bookmarkStart w:id="11" w:name="OLE_LINK12"/>
-      <w:bookmarkStart w:id="12" w:name="OLE_LINK6"/>
-      <w:bookmarkStart w:id="13" w:name="OLE_LINK7"/>
+      <w:bookmarkStart w:id="9" w:name="OLE_LINK11"/>
+      <w:bookmarkStart w:id="10" w:name="OLE_LINK12"/>
+      <w:bookmarkStart w:id="11" w:name="OLE_LINK6"/>
+      <w:bookmarkStart w:id="12" w:name="OLE_LINK7"/>
       <w:r>
         <w:rPr>
           <w:rFonts w:ascii="Times New Roman" w:hAnsi="Times New Roman" w:cs="Times New Roman"/>
@@ -5323,31 +5125,24 @@
         </w:rPr>
         <w:t>('holiday', 'Humidity', 's_1', 's_2', 's_3')</w:t>
       </w:r>
+      <w:bookmarkEnd w:id="9"/>
       <w:bookmarkEnd w:id="10"/>
-      <w:bookmarkEnd w:id="11"/>
-    </w:p>
+    </w:p>
+    <w:bookmarkEnd w:id="11"/>
     <w:bookmarkEnd w:id="12"/>
-    <w:bookmarkEnd w:id="13"/>
-    <w:p>
-      <w:pPr>
-        <w:rPr>
-          <w:rFonts w:ascii="Times New Roman" w:hAnsi="Times New Roman" w:cs="Times New Roman"/>
-          <w:sz w:val="24"/>
-        </w:rPr>
-      </w:pPr>
-      <w:r>
-        <w:rPr>
-          <w:rFonts w:ascii="Times New Roman" w:hAnsi="Times New Roman" w:cs="Times New Roman"/>
-          <w:sz w:val="24"/>
-        </w:rPr>
-        <w:t xml:space="preserve"> </w:t>
-      </w:r>
-      <w:r>
-        <w:rPr>
-          <w:rFonts w:ascii="Times New Roman" w:hAnsi="Times New Roman" w:cs="Times New Roman"/>
-          <w:sz w:val="24"/>
-        </w:rPr>
-        <w:t xml:space="preserve">More casual users rent a bike on holidays when humidity is low and in the season that has </w:t>
+    <w:p>
+      <w:pPr>
+        <w:rPr>
+          <w:rFonts w:ascii="Times New Roman" w:hAnsi="Times New Roman" w:cs="Times New Roman"/>
+          <w:sz w:val="24"/>
+        </w:rPr>
+      </w:pPr>
+      <w:r>
+        <w:rPr>
+          <w:rFonts w:ascii="Times New Roman" w:hAnsi="Times New Roman" w:cs="Times New Roman"/>
+          <w:sz w:val="24"/>
+        </w:rPr>
+        <w:t xml:space="preserve"> More casual users rent a bike on holidays when humidity is low and in the season that has </w:t>
       </w:r>
       <w:r>
         <w:rPr>
@@ -5417,9 +5212,9 @@
         </w:rPr>
         <w:t xml:space="preserve"> </w:t>
       </w:r>
-      <w:bookmarkStart w:id="14" w:name="OLE_LINK13"/>
-      <w:bookmarkStart w:id="15" w:name="OLE_LINK14"/>
-      <w:bookmarkStart w:id="16" w:name="OLE_LINK15"/>
+      <w:bookmarkStart w:id="13" w:name="OLE_LINK13"/>
+      <w:bookmarkStart w:id="14" w:name="OLE_LINK14"/>
+      <w:bookmarkStart w:id="15" w:name="OLE_LINK15"/>
       <w:r>
         <w:rPr>
           <w:rFonts w:ascii="Times New Roman" w:hAnsi="Times New Roman" w:cs="Times New Roman"/>
@@ -5444,8 +5239,8 @@
         </w:rPr>
         <w:t>. (</w:t>
       </w:r>
-      <w:bookmarkStart w:id="17" w:name="OLE_LINK8"/>
-      <w:bookmarkStart w:id="18" w:name="OLE_LINK9"/>
+      <w:bookmarkStart w:id="16" w:name="OLE_LINK8"/>
+      <w:bookmarkStart w:id="17" w:name="OLE_LINK9"/>
       <w:r>
         <w:rPr>
           <w:rFonts w:ascii="Times New Roman" w:hAnsi="Times New Roman" w:cs="Times New Roman"/>
@@ -5470,8 +5265,8 @@
         </w:rPr>
         <w:t>'</w:t>
       </w:r>
+      <w:bookmarkEnd w:id="16"/>
       <w:bookmarkEnd w:id="17"/>
-      <w:bookmarkEnd w:id="18"/>
       <w:r>
         <w:rPr>
           <w:rFonts w:ascii="Times New Roman" w:hAnsi="Times New Roman" w:cs="Times New Roman"/>
@@ -5480,9 +5275,9 @@
         </w:rPr>
         <w:t>, 'TF', 'Humidity')</w:t>
       </w:r>
+      <w:bookmarkEnd w:id="13"/>
       <w:bookmarkEnd w:id="14"/>
       <w:bookmarkEnd w:id="15"/>
-      <w:bookmarkEnd w:id="16"/>
     </w:p>
     <w:p>
       <w:pPr>
@@ -5657,14 +5452,7 @@
           <w:rFonts w:ascii="Times New Roman" w:hAnsi="Times New Roman" w:cs="Times New Roman"/>
           <w:sz w:val="24"/>
         </w:rPr>
-        <w:t>ore casual users are less likely to rent a b</w:t>
-      </w:r>
-      <w:r>
-        <w:rPr>
-          <w:rFonts w:ascii="Times New Roman" w:hAnsi="Times New Roman" w:cs="Times New Roman"/>
-          <w:sz w:val="24"/>
-        </w:rPr>
-        <w:t>ike on workingday and if they do more casual users rent a bike when humidity is low and season have a higher rank in temperatu</w:t>
+        <w:t>ore casual users are less likely to rent a bike on workingday and if they do more casual users rent a bike when humidity is low and season have a higher rank in temperatu</w:t>
       </w:r>
       <w:r>
         <w:rPr>
@@ -5717,14 +5505,7 @@
           <w:rFonts w:ascii="Times New Roman" w:hAnsi="Times New Roman" w:cs="Times New Roman"/>
           <w:sz w:val="24"/>
         </w:rPr>
-        <w:t>We</w:t>
-      </w:r>
-      <w:r>
-        <w:rPr>
-          <w:rFonts w:ascii="Times New Roman" w:hAnsi="Times New Roman" w:cs="Times New Roman"/>
-          <w:sz w:val="24"/>
-        </w:rPr>
-        <w:t xml:space="preserve"> can see from the result that on holiday there are fewer registered users renting a bike. For the registered user, the main reason they register is that they will use a lot and we can imagine those people are because of work commute need</w:t>
+        <w:t>We can see from the result that on holiday there are fewer registered users renting a bike. For the registered user, the main reason they register is that they will use a lot and we can imagine those people are because of work commute need</w:t>
       </w:r>
       <w:r>
         <w:rPr>
@@ -5738,14 +5519,7 @@
           <w:rFonts w:ascii="Times New Roman" w:hAnsi="Times New Roman" w:cs="Times New Roman"/>
           <w:sz w:val="24"/>
         </w:rPr>
-        <w:t>In this case, whe</w:t>
-      </w:r>
-      <w:r>
-        <w:rPr>
-          <w:rFonts w:ascii="Times New Roman" w:hAnsi="Times New Roman" w:cs="Times New Roman"/>
-          <w:sz w:val="24"/>
-        </w:rPr>
-        <w:t>n it comes to holidays, those people will just rest and not using bikes</w:t>
+        <w:t>In this case, when it comes to holidays, those people will just rest and not using bikes</w:t>
       </w:r>
       <w:r>
         <w:rPr>
@@ -5946,14 +5720,7 @@
           <w:rFonts w:ascii="Times New Roman" w:hAnsi="Times New Roman" w:cs="Times New Roman"/>
           <w:sz w:val="24"/>
         </w:rPr>
-        <w:t>Fewer registered users rent a bike on holidays and if they do, mo</w:t>
-      </w:r>
-      <w:r>
-        <w:rPr>
-          <w:rFonts w:ascii="Times New Roman" w:hAnsi="Times New Roman" w:cs="Times New Roman"/>
-          <w:sz w:val="24"/>
-        </w:rPr>
-        <w:t>re people will rent a bike when humidity is low</w:t>
+        <w:t>Fewer registered users rent a bike on holidays and if they do, more people will rent a bike when humidity is low</w:t>
       </w:r>
       <w:r>
         <w:rPr>
@@ -5976,8 +5743,8 @@
         </w:rPr>
         <w:t xml:space="preserve">. </w:t>
       </w:r>
-      <w:bookmarkStart w:id="19" w:name="OLE_LINK16"/>
-      <w:bookmarkStart w:id="20" w:name="OLE_LINK17"/>
+      <w:bookmarkStart w:id="18" w:name="OLE_LINK16"/>
+      <w:bookmarkStart w:id="19" w:name="OLE_LINK17"/>
       <w:r>
         <w:rPr>
           <w:rFonts w:ascii="Times New Roman" w:hAnsi="Times New Roman" w:cs="Times New Roman"/>
@@ -6011,18 +5778,11 @@
           <w:rFonts w:ascii="Times New Roman" w:hAnsi="Times New Roman" w:cs="Times New Roman"/>
           <w:sz w:val="24"/>
         </w:rPr>
-        <w:t xml:space="preserve"> the temperature order from low to</w:t>
-      </w:r>
-      <w:r>
-        <w:rPr>
-          <w:rFonts w:ascii="Times New Roman" w:hAnsi="Times New Roman" w:cs="Times New Roman"/>
-          <w:sz w:val="24"/>
-        </w:rPr>
-        <w:t xml:space="preserve"> high as s_1, s_4, s_2, s_3)</w:t>
-      </w:r>
-    </w:p>
+        <w:t xml:space="preserve"> the temperature order from low to high as s_1, s_4, s_2, s_3)</w:t>
+      </w:r>
+    </w:p>
+    <w:bookmarkEnd w:id="18"/>
     <w:bookmarkEnd w:id="19"/>
-    <w:bookmarkEnd w:id="20"/>
     <w:p>
       <w:pPr>
         <w:rPr>
@@ -6296,14 +6056,7 @@
           <w:rFonts w:ascii="Times New Roman" w:hAnsi="Times New Roman" w:cs="Times New Roman"/>
           <w:sz w:val="24"/>
         </w:rPr>
-        <w:t>ore regi</w:t>
-      </w:r>
-      <w:r>
-        <w:rPr>
-          <w:rFonts w:ascii="Times New Roman" w:hAnsi="Times New Roman" w:cs="Times New Roman"/>
-          <w:sz w:val="24"/>
-        </w:rPr>
-        <w:t>stered users are renting a bike on workingday when humidity is low</w:t>
+        <w:t>ore registered users are renting a bike on workingday when humidity is low</w:t>
       </w:r>
       <w:r>
         <w:rPr>
@@ -6424,14 +6177,7 @@
           <w:rFonts w:ascii="Times New Roman" w:hAnsi="Times New Roman" w:cs="Times New Roman"/>
           <w:sz w:val="24"/>
         </w:rPr>
-        <w:t>. The following is the result we h</w:t>
-      </w:r>
-      <w:r>
-        <w:rPr>
-          <w:rFonts w:ascii="Times New Roman" w:hAnsi="Times New Roman" w:cs="Times New Roman"/>
-          <w:sz w:val="24"/>
-        </w:rPr>
-        <w:t>ave for i</w:t>
+        <w:t>. The following is the result we have for i</w:t>
       </w:r>
       <w:r>
         <w:rPr>
@@ -6574,14 +6320,7 @@
           <w:rFonts w:ascii="Times New Roman" w:hAnsi="Times New Roman" w:cs="Times New Roman"/>
           <w:sz w:val="24"/>
         </w:rPr>
-        <w:t>, and we will use Root Mean Square Error to see which model has a better fit. we can see from the result that the regression tree has lower RMSE and higher scor</w:t>
-      </w:r>
-      <w:r>
-        <w:rPr>
-          <w:rFonts w:ascii="Times New Roman" w:hAnsi="Times New Roman" w:cs="Times New Roman"/>
-          <w:sz w:val="24"/>
-        </w:rPr>
-        <w:t xml:space="preserve">e which means that it has a better model fit. </w:t>
+        <w:t xml:space="preserve">, and we will use Root Mean Square Error to see which model has a better fit. we can see from the result that the regression tree has lower RMSE and higher score which means that it has a better model fit. </w:t>
       </w:r>
       <w:r>
         <w:rPr>
@@ -6696,14 +6435,7 @@
           <w:rFonts w:ascii="Times New Roman" w:hAnsi="Times New Roman" w:cs="Times New Roman"/>
           <w:sz w:val="24"/>
         </w:rPr>
-        <w:t xml:space="preserve">In this case, we </w:t>
-      </w:r>
-      <w:r>
-        <w:rPr>
-          <w:rFonts w:ascii="Times New Roman" w:hAnsi="Times New Roman" w:cs="Times New Roman"/>
-          <w:sz w:val="24"/>
-        </w:rPr>
-        <w:t>have RMSE around 130 and the range of casual users is from 0 to 977, it is about 0.1 of the largest number and the R-squared is 0.6, which shows that it is also a good fit for the total user</w:t>
+        <w:t>In this case, we have RMSE around 130 and the range of casual users is from 0 to 977, it is about 0.1 of the largest number and the R-squared is 0.6, which shows that it is also a good fit for the total user</w:t>
       </w:r>
     </w:p>
     <w:p>
@@ -6789,14 +6521,7 @@
           <w:rFonts w:ascii="Times New Roman" w:hAnsi="Times New Roman" w:cs="Times New Roman"/>
           <w:sz w:val="24"/>
         </w:rPr>
-        <w:t xml:space="preserve">tained by </w:t>
-      </w:r>
-      <w:r>
-        <w:rPr>
-          <w:rFonts w:ascii="Times New Roman" w:hAnsi="Times New Roman" w:cs="Times New Roman"/>
-          <w:sz w:val="24"/>
-        </w:rPr>
-        <w:t>10-fold CV</w:t>
+        <w:t>tained by 10-fold CV</w:t>
       </w:r>
       <w:r>
         <w:rPr>
@@ -6805,8 +6530,8 @@
         </w:rPr>
         <w:t xml:space="preserve">, we can see from the result that the training set and test set have a similar amount of RMSE which means that the model we built is a good one. </w:t>
       </w:r>
-      <w:bookmarkStart w:id="21" w:name="OLE_LINK26"/>
-      <w:bookmarkStart w:id="22" w:name="OLE_LINK27"/>
+      <w:bookmarkStart w:id="20" w:name="OLE_LINK26"/>
+      <w:bookmarkStart w:id="21" w:name="OLE_LINK27"/>
       <w:r>
         <w:rPr>
           <w:rFonts w:ascii="Times New Roman" w:hAnsi="Times New Roman" w:cs="Times New Roman"/>
@@ -6814,8 +6539,8 @@
         </w:rPr>
         <w:t>And the regression tree is better than the linear regression.</w:t>
       </w:r>
+      <w:bookmarkEnd w:id="20"/>
       <w:bookmarkEnd w:id="21"/>
-      <w:bookmarkEnd w:id="22"/>
     </w:p>
     <w:p>
       <w:pPr>
@@ -6887,24 +6612,17 @@
         </w:rPr>
         <w:tab/>
       </w:r>
-      <w:bookmarkStart w:id="23" w:name="OLE_LINK24"/>
-      <w:bookmarkStart w:id="24" w:name="OLE_LINK25"/>
-      <w:r>
-        <w:rPr>
-          <w:rFonts w:ascii="Times New Roman" w:hAnsi="Times New Roman" w:cs="Times New Roman"/>
-          <w:sz w:val="24"/>
-        </w:rPr>
-        <w:t>To have deeper valuation of our mod</w:t>
-      </w:r>
-      <w:r>
-        <w:rPr>
-          <w:rFonts w:ascii="Times New Roman" w:hAnsi="Times New Roman" w:cs="Times New Roman"/>
-          <w:sz w:val="24"/>
-        </w:rPr>
-        <w:t>el, we will separate the situation for working days and holidays as we did in the linear regression model, and the dependent variable will be 'cnt’</w:t>
-      </w:r>
-      <w:bookmarkStart w:id="25" w:name="OLE_LINK20"/>
-      <w:bookmarkStart w:id="26" w:name="OLE_LINK21"/>
+      <w:bookmarkStart w:id="22" w:name="OLE_LINK24"/>
+      <w:bookmarkStart w:id="23" w:name="OLE_LINK25"/>
+      <w:r>
+        <w:rPr>
+          <w:rFonts w:ascii="Times New Roman" w:hAnsi="Times New Roman" w:cs="Times New Roman"/>
+          <w:sz w:val="24"/>
+        </w:rPr>
+        <w:t>To have deeper valuation of our model, we will separate the situation for working days and holidays as we did in the linear regression model, and the dependent variable will be 'cnt’</w:t>
+      </w:r>
+      <w:bookmarkStart w:id="24" w:name="OLE_LINK20"/>
+      <w:bookmarkStart w:id="25" w:name="OLE_LINK21"/>
       <w:r>
         <w:rPr>
           <w:rFonts w:ascii="Times New Roman" w:hAnsi="Times New Roman" w:cs="Times New Roman"/>
@@ -6912,24 +6630,17 @@
         </w:rPr>
         <w:t>(the total number of people rent the sharing bike)</w:t>
       </w:r>
+      <w:bookmarkEnd w:id="24"/>
       <w:bookmarkEnd w:id="25"/>
-      <w:bookmarkEnd w:id="26"/>
-      <w:r>
-        <w:rPr>
-          <w:rFonts w:ascii="Times New Roman" w:hAnsi="Times New Roman" w:cs="Times New Roman"/>
-          <w:sz w:val="24"/>
-        </w:rPr>
-        <w:t xml:space="preserve"> The result is the similar as shown above for the day only </w:t>
-      </w:r>
-      <w:r>
-        <w:rPr>
-          <w:rFonts w:ascii="Times New Roman" w:hAnsi="Times New Roman" w:cs="Times New Roman"/>
-          <w:sz w:val="24"/>
-        </w:rPr>
-        <w:t xml:space="preserve">in working day. </w:t>
-      </w:r>
+      <w:r>
+        <w:rPr>
+          <w:rFonts w:ascii="Times New Roman" w:hAnsi="Times New Roman" w:cs="Times New Roman"/>
+          <w:sz w:val="24"/>
+        </w:rPr>
+        <w:t xml:space="preserve"> The result is the similar as shown above for the day only in working day. </w:t>
+      </w:r>
+      <w:bookmarkEnd w:id="22"/>
       <w:bookmarkEnd w:id="23"/>
-      <w:bookmarkEnd w:id="24"/>
     </w:p>
     <w:p>
       <w:pPr>
@@ -7160,25 +6871,18 @@
         </w:rPr>
         <w:tab/>
       </w:r>
-      <w:bookmarkStart w:id="27" w:name="OLE_LINK22"/>
-      <w:bookmarkStart w:id="28" w:name="OLE_LINK23"/>
-      <w:r>
-        <w:rPr>
-          <w:rFonts w:ascii="Times New Roman" w:hAnsi="Times New Roman" w:cs="Times New Roman"/>
-          <w:sz w:val="24"/>
-        </w:rPr>
-        <w:t>In this case, we have RMSE around 30 and the range of casual users is from 0 to 367, it is about 0.1 of the largest numb</w:t>
-      </w:r>
-      <w:r>
-        <w:rPr>
-          <w:rFonts w:ascii="Times New Roman" w:hAnsi="Times New Roman" w:cs="Times New Roman"/>
-          <w:sz w:val="24"/>
-        </w:rPr>
-        <w:t>er and the R-squared is 0.3, which shows that it is also a good fit for the casual user. And the regression tree is better than the linear regression.</w:t>
-      </w:r>
-    </w:p>
+      <w:bookmarkStart w:id="26" w:name="OLE_LINK22"/>
+      <w:bookmarkStart w:id="27" w:name="OLE_LINK23"/>
+      <w:r>
+        <w:rPr>
+          <w:rFonts w:ascii="Times New Roman" w:hAnsi="Times New Roman" w:cs="Times New Roman"/>
+          <w:sz w:val="24"/>
+        </w:rPr>
+        <w:t>In this case, we have RMSE around 30 and the range of casual users is from 0 to 367, it is about 0.1 of the largest number and the R-squared is 0.3, which shows that it is also a good fit for the casual user. And the regression tree is better than the linear regression.</w:t>
+      </w:r>
+    </w:p>
+    <w:bookmarkEnd w:id="26"/>
     <w:bookmarkEnd w:id="27"/>
-    <w:bookmarkEnd w:id="28"/>
     <w:p>
       <w:pPr>
         <w:rPr>
@@ -7242,14 +6946,7 @@
           <w:rFonts w:ascii="Times New Roman" w:hAnsi="Times New Roman" w:cs="Times New Roman"/>
           <w:sz w:val="24"/>
         </w:rPr>
-        <w:t>To have a deeper valuation of our model, we will separate the situation for working days and holidays a</w:t>
-      </w:r>
-      <w:r>
-        <w:rPr>
-          <w:rFonts w:ascii="Times New Roman" w:hAnsi="Times New Roman" w:cs="Times New Roman"/>
-          <w:sz w:val="24"/>
-        </w:rPr>
-        <w:t>s we did in the linear regression model, and the dependent variable will be 'casual' The result is similar as shown above for the day only in a working day.</w:t>
+        <w:t>To have a deeper valuation of our model, we will separate the situation for working days and holidays as we did in the linear regression model, and the dependent variable will be 'casual' The result is similar as shown above for the day only in a working day.</w:t>
       </w:r>
     </w:p>
     <w:p>
@@ -7352,35 +7049,39 @@
         <w:t xml:space="preserve">5.3 </w:t>
       </w:r>
       <w:r>
-        <w:t>Prediction</w:t>
-      </w:r>
-    </w:p>
-    <w:p>
-      <w:pPr>
-        <w:rPr>
-          <w:rFonts w:ascii="Times New Roman" w:hAnsi="Times New Roman" w:cs="Times New Roman"/>
-          <w:sz w:val="24"/>
-        </w:rPr>
-      </w:pPr>
-      <w:r>
-        <w:rPr>
-          <w:rFonts w:ascii="Times New Roman" w:hAnsi="Times New Roman" w:cs="Times New Roman"/>
-          <w:sz w:val="24"/>
-        </w:rPr>
-        <w:t xml:space="preserve"> After we compared our models with two regression, we will use the web scrapping data from 2017 weather and bike-sharing to see how our model performs. And we use original dc data as a train set and dc 2017 data as the test set. The variables will be 'TF',</w:t>
-      </w:r>
-      <w:r>
-        <w:rPr>
-          <w:rFonts w:ascii="Times New Roman" w:hAnsi="Times New Roman" w:cs="Times New Roman"/>
-          <w:sz w:val="24"/>
-        </w:rPr>
-        <w:t xml:space="preserve"> 'humidity, 'windSpeed', and 'hour', and the dependent variable is 'cnt’. We can see from the result that</w:t>
-      </w:r>
-      <w:r>
+        <w:t xml:space="preserve">Conclusion and </w:t>
+      </w:r>
+      <w:r>
+        <w:rPr>
+          <w:rFonts w:hint="eastAsia"/>
+        </w:rPr>
+        <w:t>L</w:t>
+      </w:r>
+      <w:bookmarkStart w:id="28" w:name="_GoBack"/>
+      <w:bookmarkEnd w:id="28"/>
+      <w:r>
+        <w:t>imitation</w:t>
+      </w:r>
+    </w:p>
+    <w:p>
+      <w:pPr>
         <w:rPr>
           <w:rFonts w:ascii="Times New Roman" w:hAnsi="Times New Roman" w:cs="Times New Roman" w:hint="eastAsia"/>
           <w:sz w:val="24"/>
         </w:rPr>
+      </w:pPr>
+      <w:r>
+        <w:rPr>
+          <w:rFonts w:ascii="Times New Roman" w:hAnsi="Times New Roman" w:cs="Times New Roman"/>
+          <w:sz w:val="24"/>
+        </w:rPr>
+        <w:t xml:space="preserve"> After we compared our models with two regression, we will use the web scrapping data from 2017 weather and bike-sharing to see how our model performs. And we use original dc data as a train set and dc 2017 data as the test set. The variables will be 'TF', 'humidity, 'windSpeed', and 'hour', and the dependent variable is 'cnt’. We can see from the result that</w:t>
+      </w:r>
+      <w:r>
+        <w:rPr>
+          <w:rFonts w:ascii="Times New Roman" w:hAnsi="Times New Roman" w:cs="Times New Roman" w:hint="eastAsia"/>
+          <w:sz w:val="24"/>
+        </w:rPr>
         <w:t xml:space="preserve"> </w:t>
       </w:r>
       <w:r>
@@ -7388,14 +7089,7 @@
           <w:rFonts w:ascii="Times New Roman" w:hAnsi="Times New Roman" w:cs="Times New Roman"/>
           <w:sz w:val="24"/>
         </w:rPr>
-        <w:t>the linear regression model is better than the regression tree model instead and the RMSE has increased a lot from around 120 to around 440. And the t</w:t>
-      </w:r>
-      <w:r>
-        <w:rPr>
-          <w:rFonts w:ascii="Times New Roman" w:hAnsi="Times New Roman" w:cs="Times New Roman"/>
-          <w:sz w:val="24"/>
-        </w:rPr>
-        <w:t>raining set RMSE is much lower than the test set RMSE which means that we have over-fitting the data.</w:t>
+        <w:t>the linear regression model is better than the regression tree model instead and the RMSE has increased a lot from around 120 to around 440. And the training set RMSE is much lower than the test set RMSE which means that we have over-fitting the data.</w:t>
       </w:r>
       <w:r>
         <w:rPr>
@@ -7409,14 +7103,14 @@
           <w:rFonts w:ascii="Times New Roman" w:hAnsi="Times New Roman" w:cs="Times New Roman"/>
           <w:sz w:val="24"/>
         </w:rPr>
-        <w:t>And the reason is that that we do not have enough variables as we did in the previous data set of dc (which contains over 10 different variables). If we d</w:t>
-      </w:r>
-      <w:r>
-        <w:rPr>
-          <w:rFonts w:ascii="Times New Roman" w:hAnsi="Times New Roman" w:cs="Times New Roman"/>
-          <w:sz w:val="24"/>
-        </w:rPr>
-        <w:t>o not have the limitation of online sourcing data set of web scrapping and have more variables, we can have better prediction</w:t>
+        <w:t>And the reason is that that we do not have enough variables as we did in the previous data set of dc (which contains over 10 different variables). If we do not have the limitation of online sourcing data set of web scrapping and have more variables, we can have better prediction</w:t>
+      </w:r>
+      <w:r>
+        <w:rPr>
+          <w:rFonts w:ascii="Times New Roman" w:hAnsi="Times New Roman" w:cs="Times New Roman"/>
+          <w:sz w:val="24"/>
+        </w:rPr>
+        <w:t>.</w:t>
       </w:r>
     </w:p>
     <w:p>
@@ -7555,19 +7249,11 @@
           <w:rFonts w:ascii="Times New Roman" w:hAnsi="Times New Roman" w:cs="Times New Roman"/>
         </w:rPr>
       </w:pPr>
-      <w:proofErr w:type="spellStart"/>
-      <w:r>
-        <w:rPr>
-          <w:rFonts w:ascii="Times New Roman" w:hAnsi="Times New Roman" w:cs="Times New Roman"/>
-        </w:rPr>
-        <w:t>Github</w:t>
-      </w:r>
-      <w:proofErr w:type="spellEnd"/>
-      <w:r>
-        <w:rPr>
-          <w:rFonts w:ascii="Times New Roman" w:hAnsi="Times New Roman" w:cs="Times New Roman"/>
-        </w:rPr>
-        <w:t xml:space="preserve"> link:</w:t>
+      <w:r>
+        <w:rPr>
+          <w:rFonts w:ascii="Times New Roman" w:hAnsi="Times New Roman" w:cs="Times New Roman"/>
+        </w:rPr>
+        <w:t>Github link:</w:t>
       </w:r>
     </w:p>
     <w:p>
